--- a/GovHack 2019 - Team Bossman/Data Sets/Datasets URL.docx
+++ b/GovHack 2019 - Team Bossman/Data Sets/Datasets URL.docx
@@ -6,6 +6,17 @@
       <w:pPr>
         <w:rPr/>
       </w:pPr>
+      <w:r>
+        <w:rPr>
+          <w:rtl w:val="0"/>
+        </w:rPr>
+        <w:t xml:space="preserve">Mental Health / Physical Health</w:t>
+      </w:r>
+    </w:p>
+    <w:p>
+      <w:pPr>
+        <w:rPr/>
+      </w:pPr>
       <w:hyperlink r:id="rId6">
         <w:r>
           <w:rPr>
@@ -13,6 +24,86 @@
             <w:u w:val="single"/>
             <w:rtl w:val="0"/>
           </w:rPr>
+          <w:t xml:space="preserve">https://catalogue.data.govt.nz/dataset/family-services-directory/resource/e86800a5-de8b-4842-8e73-043defffa742</w:t>
+        </w:r>
+      </w:hyperlink>
+      <w:r>
+        <w:rPr>
+          <w:rtl w:val="0"/>
+        </w:rPr>
+      </w:r>
+    </w:p>
+    <w:p>
+      <w:pPr>
+        <w:rPr/>
+      </w:pPr>
+      <w:hyperlink r:id="rId7">
+        <w:r>
+          <w:rPr>
+            <w:color w:val="1155cc"/>
+            <w:u w:val="single"/>
+            <w:rtl w:val="0"/>
+          </w:rPr>
+          <w:t xml:space="preserve">https://www.health.govt.nz/publication/tier-1-statistics-2016-17-new-zealand-health-survey</w:t>
+        </w:r>
+      </w:hyperlink>
+      <w:r>
+        <w:rPr>
+          <w:rtl w:val="0"/>
+        </w:rPr>
+      </w:r>
+    </w:p>
+    <w:p>
+      <w:pPr>
+        <w:rPr/>
+      </w:pPr>
+      <w:r>
+        <w:rPr>
+          <w:rtl w:val="0"/>
+        </w:rPr>
+      </w:r>
+    </w:p>
+    <w:p>
+      <w:pPr>
+        <w:rPr/>
+      </w:pPr>
+      <w:hyperlink r:id="rId8">
+        <w:r>
+          <w:rPr>
+            <w:color w:val="1155cc"/>
+            <w:u w:val="single"/>
+            <w:rtl w:val="0"/>
+          </w:rPr>
+          <w:t xml:space="preserve">https://figshare.com/articles/ISSP2007_Leisure_Time_amp_Sports_I/2000961</w:t>
+        </w:r>
+      </w:hyperlink>
+      <w:r>
+        <w:rPr>
+          <w:rtl w:val="0"/>
+        </w:rPr>
+      </w:r>
+    </w:p>
+    <w:p>
+      <w:pPr>
+        <w:rPr/>
+      </w:pPr>
+      <w:r>
+        <w:rPr>
+          <w:rtl w:val="0"/>
+        </w:rPr>
+      </w:r>
+    </w:p>
+    <w:p>
+      <w:pPr>
+        <w:rPr/>
+      </w:pPr>
+      <w:hyperlink r:id="rId9">
+        <w:r>
+          <w:rPr>
+            <w:color w:val="1155cc"/>
+            <w:u w:val="single"/>
+            <w:rtl w:val="0"/>
+          </w:rPr>
           <w:t xml:space="preserve">https://www.stats.govt.nz/information-releases/wellbeing-statistics-2018</w:t>
         </w:r>
       </w:hyperlink>
@@ -26,7 +117,7 @@
       <w:pPr>
         <w:rPr/>
       </w:pPr>
-      <w:hyperlink r:id="rId7">
+      <w:hyperlink r:id="rId10">
         <w:r>
           <w:rPr>
             <w:color w:val="1155cc"/>
@@ -46,7 +137,7 @@
       <w:pPr>
         <w:rPr/>
       </w:pPr>
-      <w:hyperlink r:id="rId8">
+      <w:hyperlink r:id="rId11">
         <w:r>
           <w:rPr>
             <w:color w:val="1155cc"/>
@@ -66,7 +157,7 @@
       <w:pPr>
         <w:rPr/>
       </w:pPr>
-      <w:hyperlink r:id="rId9">
+      <w:hyperlink r:id="rId12">
         <w:r>
           <w:rPr>
             <w:color w:val="1155cc"/>
@@ -86,7 +177,7 @@
       <w:pPr>
         <w:rPr/>
       </w:pPr>
-      <w:hyperlink r:id="rId10">
+      <w:hyperlink r:id="rId13">
         <w:r>
           <w:rPr>
             <w:color w:val="1155cc"/>
@@ -106,7 +197,7 @@
       <w:pPr>
         <w:rPr/>
       </w:pPr>
-      <w:hyperlink r:id="rId11">
+      <w:hyperlink r:id="rId14">
         <w:r>
           <w:rPr>
             <w:color w:val="1155cc"/>
@@ -126,7 +217,7 @@
       <w:pPr>
         <w:rPr/>
       </w:pPr>
-      <w:hyperlink r:id="rId12">
+      <w:hyperlink r:id="rId15">
         <w:r>
           <w:rPr>
             <w:color w:val="1155cc"/>
@@ -146,7 +237,7 @@
       <w:pPr>
         <w:rPr/>
       </w:pPr>
-      <w:hyperlink r:id="rId13">
+      <w:hyperlink r:id="rId16">
         <w:r>
           <w:rPr>
             <w:color w:val="1155cc"/>
@@ -166,67 +257,154 @@
       <w:pPr>
         <w:rPr/>
       </w:pPr>
-      <w:r>
-        <w:rPr>
-          <w:rtl w:val="0"/>
-        </w:rPr>
-      </w:r>
-    </w:p>
-    <w:p>
-      <w:pPr>
-        <w:rPr/>
-      </w:pPr>
-      <w:r>
-        <w:rPr>
-          <w:rtl w:val="0"/>
-        </w:rPr>
-      </w:r>
-    </w:p>
-    <w:p>
-      <w:pPr>
-        <w:rPr/>
-      </w:pPr>
-      <w:r>
-        <w:rPr>
-          <w:rtl w:val="0"/>
-        </w:rPr>
-      </w:r>
-    </w:p>
-    <w:p>
-      <w:pPr>
-        <w:rPr/>
-      </w:pPr>
-      <w:r>
-        <w:rPr>
-          <w:rtl w:val="0"/>
-        </w:rPr>
-      </w:r>
-    </w:p>
-    <w:p>
-      <w:pPr>
-        <w:rPr/>
-      </w:pPr>
-      <w:r>
-        <w:rPr>
-          <w:rtl w:val="0"/>
-        </w:rPr>
-      </w:r>
-    </w:p>
-    <w:p>
-      <w:pPr>
-        <w:rPr/>
-      </w:pPr>
-      <w:r>
-        <w:rPr>
-          <w:rtl w:val="0"/>
-        </w:rPr>
-      </w:r>
-    </w:p>
-    <w:p>
-      <w:pPr>
-        <w:rPr/>
-      </w:pPr>
-      <w:hyperlink r:id="rId14">
+      <w:hyperlink r:id="rId17">
+        <w:r>
+          <w:rPr>
+            <w:color w:val="1155cc"/>
+            <w:u w:val="single"/>
+            <w:rtl w:val="0"/>
+          </w:rPr>
+          <w:t xml:space="preserve">https://www.doc.govt.nz/map/index.html?banner=0&amp;layerlist=0&amp;base=Topo&amp;layers=Campsites,Huts,Walking%20and%20Tramping&amp;extent=2010108.4304999998,5731911.5581,2193,7&amp;search=Walking%20and%20Tramping:ed28e66d-9859-4088-a33c-8c8606952829</w:t>
+        </w:r>
+      </w:hyperlink>
+      <w:r>
+        <w:rPr>
+          <w:rtl w:val="0"/>
+        </w:rPr>
+      </w:r>
+    </w:p>
+    <w:p>
+      <w:pPr>
+        <w:rPr/>
+      </w:pPr>
+      <w:r>
+        <w:rPr>
+          <w:rtl w:val="0"/>
+        </w:rPr>
+      </w:r>
+    </w:p>
+    <w:p>
+      <w:pPr>
+        <w:rPr/>
+      </w:pPr>
+      <w:r>
+        <w:rPr>
+          <w:rtl w:val="0"/>
+        </w:rPr>
+      </w:r>
+    </w:p>
+    <w:p>
+      <w:pPr>
+        <w:rPr/>
+      </w:pPr>
+      <w:hyperlink r:id="rId18">
+        <w:r>
+          <w:rPr>
+            <w:color w:val="1155cc"/>
+            <w:u w:val="single"/>
+            <w:rtl w:val="0"/>
+          </w:rPr>
+          <w:t xml:space="preserve">http://archive.stats.govt.nz/infoshare/ViewTable.aspx?pxID=288516ec-e797-4356-a81d-48edcdc98a64</w:t>
+        </w:r>
+      </w:hyperlink>
+      <w:r>
+        <w:rPr>
+          <w:rtl w:val="0"/>
+        </w:rPr>
+      </w:r>
+    </w:p>
+    <w:p>
+      <w:pPr>
+        <w:rPr/>
+      </w:pPr>
+      <w:r>
+        <w:rPr>
+          <w:rtl w:val="0"/>
+        </w:rPr>
+      </w:r>
+    </w:p>
+    <w:p>
+      <w:pPr>
+        <w:rPr/>
+      </w:pPr>
+      <w:r>
+        <w:rPr>
+          <w:rtl w:val="0"/>
+        </w:rPr>
+      </w:r>
+    </w:p>
+    <w:p>
+      <w:pPr>
+        <w:rPr/>
+      </w:pPr>
+      <w:hyperlink r:id="rId19">
+        <w:r>
+          <w:rPr>
+            <w:color w:val="1155cc"/>
+            <w:u w:val="single"/>
+            <w:rtl w:val="0"/>
+          </w:rPr>
+          <w:t xml:space="preserve">https://geoportal-gizzy.opendata.arcgis.com/datasets/amenity-reserves</w:t>
+        </w:r>
+      </w:hyperlink>
+      <w:r>
+        <w:rPr>
+          <w:rtl w:val="0"/>
+        </w:rPr>
+      </w:r>
+    </w:p>
+    <w:p>
+      <w:pPr>
+        <w:rPr/>
+      </w:pPr>
+      <w:r>
+        <w:rPr>
+          <w:rtl w:val="0"/>
+        </w:rPr>
+        <w:t xml:space="preserve">We are here!</w:t>
+      </w:r>
+    </w:p>
+    <w:p>
+      <w:pPr>
+        <w:rPr/>
+      </w:pPr>
+      <w:r>
+        <w:rPr>
+          <w:rtl w:val="0"/>
+        </w:rPr>
+        <w:t xml:space="preserve">Converter for xy coordinates to lat long </w:t>
+      </w:r>
+      <w:hyperlink r:id="rId20">
+        <w:r>
+          <w:rPr>
+            <w:color w:val="1155cc"/>
+            <w:u w:val="single"/>
+            <w:rtl w:val="0"/>
+          </w:rPr>
+          <w:t xml:space="preserve">https://epsg.io/map#srs=4326&amp;x=178.145166&amp;y=-38.646511&amp;z=15&amp;layer=streets</w:t>
+        </w:r>
+      </w:hyperlink>
+      <w:r>
+        <w:rPr>
+          <w:rtl w:val="0"/>
+        </w:rPr>
+      </w:r>
+    </w:p>
+    <w:p>
+      <w:pPr>
+        <w:rPr/>
+      </w:pPr>
+      <w:r>
+        <w:rPr>
+          <w:rtl w:val="0"/>
+        </w:rPr>
+      </w:r>
+    </w:p>
+    <w:p>
+      <w:pPr>
+        <w:rPr/>
+      </w:pPr>
+      <w:hyperlink r:id="rId21">
         <w:r>
           <w:rPr>
             <w:color w:val="1155cc"/>
